--- a/GameDocuments/Artist Production Pipeline.docx
+++ b/GameDocuments/Artist Production Pipeline.docx
@@ -212,8 +212,6 @@
           <w:b/>
         </w:rPr>
       </w:pPr>
-      <w:bookmarkStart w:id="0" w:name="_GoBack"/>
-      <w:bookmarkEnd w:id="0"/>
       <w:proofErr w:type="spellStart"/>
       <w:r>
         <w:rPr>
@@ -1613,6 +1611,149 @@
         </w:rPr>
         <w:t>Make sure static object are actually static</w:t>
       </w:r>
+    </w:p>
+    <w:p>
+      <w:pPr>
+        <w:rPr>
+          <w:lang w:val="en-US"/>
+        </w:rPr>
+      </w:pPr>
+    </w:p>
+    <w:p>
+      <w:pPr>
+        <w:rPr>
+          <w:lang w:val="en-US"/>
+        </w:rPr>
+      </w:pPr>
+      <w:r>
+        <w:rPr>
+          <w:lang w:val="en-US"/>
+        </w:rPr>
+        <w:t xml:space="preserve">Wat </w:t>
+      </w:r>
+      <w:proofErr w:type="spellStart"/>
+      <w:r>
+        <w:rPr>
+          <w:lang w:val="en-US"/>
+        </w:rPr>
+        <w:t>handige</w:t>
+      </w:r>
+      <w:proofErr w:type="spellEnd"/>
+      <w:r>
+        <w:rPr>
+          <w:lang w:val="en-US"/>
+        </w:rPr>
+        <w:t xml:space="preserve"> </w:t>
+      </w:r>
+      <w:proofErr w:type="spellStart"/>
+      <w:r>
+        <w:rPr>
+          <w:lang w:val="en-US"/>
+        </w:rPr>
+        <w:t>linkjes</w:t>
+      </w:r>
+      <w:proofErr w:type="spellEnd"/>
+      <w:r>
+        <w:rPr>
+          <w:lang w:val="en-US"/>
+        </w:rPr>
+        <w:t>:</w:t>
+      </w:r>
+    </w:p>
+    <w:p>
+      <w:pPr>
+        <w:pStyle w:val="Lijstalinea"/>
+        <w:numPr>
+          <w:ilvl w:val="0"/>
+          <w:numId w:val="1"/>
+        </w:numPr>
+      </w:pPr>
+      <w:hyperlink r:id="rId7" w:history="1">
+        <w:r>
+          <w:rPr>
+            <w:rStyle w:val="Hyperlink"/>
+          </w:rPr>
+          <w:t>http://piratportfolio.com/fpp_eng/</w:t>
+        </w:r>
+      </w:hyperlink>
+      <w:r>
+        <w:t xml:space="preserve"> </w:t>
+      </w:r>
+      <w:proofErr w:type="spellStart"/>
+      <w:r>
+        <w:t>hiering</w:t>
+      </w:r>
+      <w:proofErr w:type="spellEnd"/>
+      <w:r>
+        <w:t xml:space="preserve"> word heel veel </w:t>
+      </w:r>
+      <w:proofErr w:type="spellStart"/>
+      <w:r>
+        <w:t>informative</w:t>
+      </w:r>
+      <w:proofErr w:type="spellEnd"/>
+      <w:r>
+        <w:t xml:space="preserve"> gegeven over een </w:t>
+      </w:r>
+      <w:proofErr w:type="spellStart"/>
+      <w:r>
+        <w:t>specefiek</w:t>
+      </w:r>
+      <w:proofErr w:type="spellEnd"/>
+      <w:r>
+        <w:t xml:space="preserve"> voorbeeld met algemene </w:t>
+      </w:r>
+      <w:proofErr w:type="spellStart"/>
+      <w:r>
+        <w:t>informative</w:t>
+      </w:r>
+      <w:proofErr w:type="spellEnd"/>
+      <w:r>
+        <w:t>.</w:t>
+      </w:r>
+    </w:p>
+    <w:p>
+      <w:pPr>
+        <w:pStyle w:val="Lijstalinea"/>
+        <w:numPr>
+          <w:ilvl w:val="0"/>
+          <w:numId w:val="1"/>
+        </w:numPr>
+      </w:pPr>
+      <w:hyperlink r:id="rId8" w:history="1">
+        <w:r>
+          <w:rPr>
+            <w:rStyle w:val="Hyperlink"/>
+          </w:rPr>
+          <w:t>https://www.youtube.com/channel/UCSLLdTBwLMfTKWS56tOiQpw</w:t>
+        </w:r>
+      </w:hyperlink>
+      <w:r>
+        <w:t xml:space="preserve"> een held met 3ds max en verschillende model technieken, </w:t>
+      </w:r>
+      <w:proofErr w:type="spellStart"/>
+      <w:r>
+        <w:t>worth</w:t>
+      </w:r>
+      <w:proofErr w:type="spellEnd"/>
+      <w:r>
+        <w:t xml:space="preserve"> </w:t>
+      </w:r>
+      <w:proofErr w:type="spellStart"/>
+      <w:r>
+        <w:t>checking</w:t>
+      </w:r>
+      <w:proofErr w:type="spellEnd"/>
+      <w:r>
+        <w:t xml:space="preserve"> out!</w:t>
+      </w:r>
+    </w:p>
+    <w:p>
+      <w:pPr>
+        <w:ind w:left="360"/>
+      </w:pPr>
+      <w:bookmarkStart w:id="0" w:name="_GoBack"/>
+      <w:bookmarkEnd w:id="0"/>
     </w:p>
     <w:sectPr>
       <w:pgSz w:w="11906" w:h="16838"/>
@@ -2180,6 +2321,17 @@
       <w:contextualSpacing/>
     </w:pPr>
   </w:style>
+  <w:style w:type="character" w:styleId="Hyperlink">
+    <w:name w:val="Hyperlink"/>
+    <w:basedOn w:val="Standaardalinea-lettertype"/>
+    <w:uiPriority w:val="99"/>
+    <w:unhideWhenUsed/>
+    <w:rsid w:val="00D149D4"/>
+    <w:rPr>
+      <w:color w:val="0563C1" w:themeColor="hyperlink"/>
+      <w:u w:val="single"/>
+    </w:rPr>
+  </w:style>
 </w:styles>
 </file>
 
